--- a/ReadMe.docx
+++ b/ReadMe.docx
@@ -1,6 +1,6 @@
 
 <file path=word/document.xml><?xml version="1.0" encoding="utf-8"?>
-<w:document xmlns:wpc="http://schemas.microsoft.com/office/word/2010/wordprocessingCanvas" xmlns:cx="http://schemas.microsoft.com/office/drawing/2014/chartex" xmlns:cx1="http://schemas.microsoft.com/office/drawing/2015/9/8/chartex" xmlns:cx2="http://schemas.microsoft.com/office/drawing/2015/10/21/chartex" xmlns:cx3="http://schemas.microsoft.com/office/drawing/2016/5/9/chartex" xmlns:cx4="http://schemas.microsoft.com/office/drawing/2016/5/10/chartex" xmlns:cx5="http://schemas.microsoft.com/office/drawing/2016/5/11/chartex" xmlns:cx6="http://schemas.microsoft.com/office/drawing/2016/5/12/chartex" xmlns:cx7="http://schemas.microsoft.com/office/drawing/2016/5/13/chartex" xmlns:cx8="http://schemas.microsoft.com/office/drawing/2016/5/14/chartex" xmlns:mc="http://schemas.openxmlformats.org/markup-compatibility/2006" xmlns:aink="http://schemas.microsoft.com/office/drawing/2016/ink" xmlns:am3d="http://schemas.microsoft.com/office/drawing/2017/model3d" xmlns:o="urn:schemas-microsoft-com:office:office" xmlns:r="http://schemas.openxmlformats.org/officeDocument/2006/relationships" xmlns:m="http://schemas.openxmlformats.org/officeDocument/2006/math" xmlns:v="urn:schemas-microsoft-com:vml" xmlns:wp14="http://schemas.microsoft.com/office/word/2010/wordprocessingDrawing" xmlns:wp="http://schemas.openxmlformats.org/drawingml/2006/wordprocessingDrawing" xmlns:w10="urn:schemas-microsoft-com:office:word" xmlns:w="http://schemas.openxmlformats.org/wordprocessingml/2006/main" xmlns:w14="http://schemas.microsoft.com/office/word/2010/wordml" xmlns:w15="http://schemas.microsoft.com/office/word/2012/wordml" xmlns:w16cex="http://schemas.microsoft.com/office/word/2018/wordml/cex" xmlns:w16cid="http://schemas.microsoft.com/office/word/2016/wordml/cid" xmlns:w16="http://schemas.microsoft.com/office/word/2018/wordml" xmlns:w16sdtdh="http://schemas.microsoft.com/office/word/2020/wordml/sdtdatahash" xmlns:w16se="http://schemas.microsoft.com/office/word/2015/wordml/symex" xmlns:wpg="http://schemas.microsoft.com/office/word/2010/wordprocessingGroup" xmlns:wpi="http://schemas.microsoft.com/office/word/2010/wordprocessingInk" xmlns:wne="http://schemas.microsoft.com/office/word/2006/wordml" xmlns:wps="http://schemas.microsoft.com/office/word/2010/wordprocessingShape" mc:Ignorable="w14 w15 w16se w16cid w16 w16cex w16sdtdh wp14">
+<w:document xmlns:wpc="http://schemas.microsoft.com/office/word/2010/wordprocessingCanvas" xmlns:mc="http://schemas.openxmlformats.org/markup-compatibility/2006" xmlns:o="urn:schemas-microsoft-com:office:office" xmlns:r="http://schemas.openxmlformats.org/officeDocument/2006/relationships" xmlns:m="http://schemas.openxmlformats.org/officeDocument/2006/math" xmlns:v="urn:schemas-microsoft-com:vml" xmlns:wp14="http://schemas.microsoft.com/office/word/2010/wordprocessingDrawing" xmlns:wp="http://schemas.openxmlformats.org/drawingml/2006/wordprocessingDrawing" xmlns:w10="urn:schemas-microsoft-com:office:word" xmlns:w="http://schemas.openxmlformats.org/wordprocessingml/2006/main" xmlns:w14="http://schemas.microsoft.com/office/word/2010/wordml" xmlns:w15="http://schemas.microsoft.com/office/word/2012/wordml" xmlns:wpg="http://schemas.microsoft.com/office/word/2010/wordprocessingGroup" xmlns:wpi="http://schemas.microsoft.com/office/word/2010/wordprocessingInk" xmlns:wne="http://schemas.microsoft.com/office/word/2006/wordml" xmlns:wps="http://schemas.microsoft.com/office/word/2010/wordprocessingShape" mc:Ignorable="w14 w15 wp14">
   <w:body>
     <w:p>
       <w:pPr>
@@ -17,8 +17,17 @@
     </w:p>
     <w:p>
       <w:r>
-        <w:t xml:space="preserve">Folder Name : </w:t>
-      </w:r>
+        <w:t xml:space="preserve">Folder </w:t>
+      </w:r>
+      <w:proofErr w:type="gramStart"/>
+      <w:r>
+        <w:t>Name :</w:t>
+      </w:r>
+      <w:proofErr w:type="gramEnd"/>
+      <w:r>
+        <w:t xml:space="preserve"> </w:t>
+      </w:r>
+      <w:proofErr w:type="spellStart"/>
       <w:r>
         <w:rPr>
           <w:rFonts w:ascii="Calibri" w:hAnsi="Calibri" w:cs="Calibri"/>
@@ -30,6 +39,7 @@
         </w:rPr>
         <w:t>SRE_Assignment</w:t>
       </w:r>
+      <w:proofErr w:type="spellEnd"/>
     </w:p>
     <w:p>
       <w:r>
@@ -90,7 +100,27 @@
           <w:sz w:val="21"/>
           <w:szCs w:val="21"/>
         </w:rPr>
-        <w:t>Creates Api gateway resources and method</w:t>
+        <w:t xml:space="preserve">Creates </w:t>
+      </w:r>
+      <w:proofErr w:type="spellStart"/>
+      <w:r>
+        <w:rPr>
+          <w:rFonts w:ascii="Calibri" w:hAnsi="Calibri" w:cs="Calibri"/>
+          <w:color w:val="2E74B5" w:themeColor="accent1" w:themeShade="BF"/>
+          <w:sz w:val="21"/>
+          <w:szCs w:val="21"/>
+        </w:rPr>
+        <w:t>Api</w:t>
+      </w:r>
+      <w:proofErr w:type="spellEnd"/>
+      <w:r>
+        <w:rPr>
+          <w:rFonts w:ascii="Calibri" w:hAnsi="Calibri" w:cs="Calibri"/>
+          <w:color w:val="2E74B5" w:themeColor="accent1" w:themeShade="BF"/>
+          <w:sz w:val="21"/>
+          <w:szCs w:val="21"/>
+        </w:rPr>
+        <w:t xml:space="preserve"> gateway resources and method</w:t>
       </w:r>
       <w:r>
         <w:rPr>
@@ -138,6 +168,7 @@
         </w:rPr>
         <w:t xml:space="preserve">Code to create lambda function for retrieving results from </w:t>
       </w:r>
+      <w:proofErr w:type="spellStart"/>
       <w:r>
         <w:rPr>
           <w:rFonts w:ascii="Calibri" w:hAnsi="Calibri" w:cs="Calibri"/>
@@ -147,6 +178,7 @@
         </w:rPr>
         <w:t>DynamoDB</w:t>
       </w:r>
+      <w:proofErr w:type="spellEnd"/>
     </w:p>
     <w:p>
       <w:pPr>
@@ -183,8 +215,19 @@
           <w:sz w:val="21"/>
           <w:szCs w:val="21"/>
         </w:rPr>
-        <w:t>Code for create lambda function for creating dice simulations and store it to DynamoDB</w:t>
-      </w:r>
+        <w:t xml:space="preserve">Code for create lambda function for creating dice simulations and store it to </w:t>
+      </w:r>
+      <w:proofErr w:type="spellStart"/>
+      <w:r>
+        <w:rPr>
+          <w:rFonts w:ascii="Calibri" w:hAnsi="Calibri" w:cs="Calibri"/>
+          <w:color w:val="2E74B5" w:themeColor="accent1" w:themeShade="BF"/>
+          <w:sz w:val="21"/>
+          <w:szCs w:val="21"/>
+        </w:rPr>
+        <w:t>DynamoDB</w:t>
+      </w:r>
+      <w:proofErr w:type="spellEnd"/>
     </w:p>
     <w:p>
       <w:pPr>
@@ -223,6 +266,7 @@
         </w:rPr>
         <w:t xml:space="preserve">Creates </w:t>
       </w:r>
+      <w:proofErr w:type="spellStart"/>
       <w:r>
         <w:rPr>
           <w:rFonts w:ascii="Calibri" w:hAnsi="Calibri" w:cs="Calibri"/>
@@ -232,6 +276,7 @@
         </w:rPr>
         <w:t>DynamoDB</w:t>
       </w:r>
+      <w:proofErr w:type="spellEnd"/>
       <w:r>
         <w:rPr>
           <w:rFonts w:ascii="Calibri" w:hAnsi="Calibri" w:cs="Calibri"/>
@@ -284,7 +329,27 @@
           <w:sz w:val="21"/>
           <w:szCs w:val="21"/>
         </w:rPr>
-        <w:t>Create Iam roles and policies used for lambda function</w:t>
+        <w:t xml:space="preserve">Create </w:t>
+      </w:r>
+      <w:proofErr w:type="spellStart"/>
+      <w:r>
+        <w:rPr>
+          <w:rFonts w:ascii="Calibri" w:hAnsi="Calibri" w:cs="Calibri"/>
+          <w:color w:val="2E74B5" w:themeColor="accent1" w:themeShade="BF"/>
+          <w:sz w:val="21"/>
+          <w:szCs w:val="21"/>
+        </w:rPr>
+        <w:t>Iam</w:t>
+      </w:r>
+      <w:proofErr w:type="spellEnd"/>
+      <w:r>
+        <w:rPr>
+          <w:rFonts w:ascii="Calibri" w:hAnsi="Calibri" w:cs="Calibri"/>
+          <w:color w:val="2E74B5" w:themeColor="accent1" w:themeShade="BF"/>
+          <w:sz w:val="21"/>
+          <w:szCs w:val="21"/>
+        </w:rPr>
+        <w:t xml:space="preserve"> roles and policies used for lambda function</w:t>
       </w:r>
     </w:p>
     <w:p>
@@ -358,7 +423,27 @@
           <w:sz w:val="21"/>
           <w:szCs w:val="21"/>
         </w:rPr>
-        <w:t>Gives APIGateway URLs for creating simulation and get results of the simulation</w:t>
+        <w:t xml:space="preserve">Gives </w:t>
+      </w:r>
+      <w:proofErr w:type="spellStart"/>
+      <w:r>
+        <w:rPr>
+          <w:rFonts w:ascii="Calibri" w:hAnsi="Calibri" w:cs="Calibri"/>
+          <w:color w:val="2E74B5" w:themeColor="accent1" w:themeShade="BF"/>
+          <w:sz w:val="21"/>
+          <w:szCs w:val="21"/>
+        </w:rPr>
+        <w:t>APIGateway</w:t>
+      </w:r>
+      <w:proofErr w:type="spellEnd"/>
+      <w:r>
+        <w:rPr>
+          <w:rFonts w:ascii="Calibri" w:hAnsi="Calibri" w:cs="Calibri"/>
+          <w:color w:val="2E74B5" w:themeColor="accent1" w:themeShade="BF"/>
+          <w:sz w:val="21"/>
+          <w:szCs w:val="21"/>
+        </w:rPr>
+        <w:t xml:space="preserve"> URLs for creating simulation and get results of the simulation</w:t>
       </w:r>
     </w:p>
     <w:p>
@@ -789,8 +874,13 @@
       </w:r>
     </w:p>
     <w:p>
-      <w:r>
-        <w:t xml:space="preserve">dice_post_roll_simulator_url = </w:t>
+      <w:proofErr w:type="spellStart"/>
+      <w:r>
+        <w:t>dice_post_roll_simulator_url</w:t>
+      </w:r>
+      <w:proofErr w:type="spellEnd"/>
+      <w:r>
+        <w:t xml:space="preserve"> = </w:t>
       </w:r>
       <w:hyperlink r:id="rId12" w:history="1">
         <w:r>
@@ -813,8 +903,13 @@
           <w:rStyle w:val="Hyperlink"/>
         </w:rPr>
       </w:pPr>
-      <w:r>
-        <w:t xml:space="preserve">dice_simulator_get_results_url = </w:t>
+      <w:proofErr w:type="spellStart"/>
+      <w:r>
+        <w:t>dice_simulator_get_results_url</w:t>
+      </w:r>
+      <w:proofErr w:type="spellEnd"/>
+      <w:r>
+        <w:t xml:space="preserve"> = </w:t>
       </w:r>
       <w:hyperlink r:id="rId13" w:history="1">
         <w:r>
@@ -845,6 +940,7 @@
           <w:bCs/>
         </w:rPr>
       </w:pPr>
+      <w:proofErr w:type="gramStart"/>
       <w:r>
         <w:rPr>
           <w:rStyle w:val="Hyperlink"/>
@@ -852,7 +948,17 @@
           <w:bCs/>
           <w:highlight w:val="yellow"/>
         </w:rPr>
-        <w:t xml:space="preserve">Note : </w:t>
+        <w:t>Note :</w:t>
+      </w:r>
+      <w:proofErr w:type="gramEnd"/>
+      <w:r>
+        <w:rPr>
+          <w:rStyle w:val="Hyperlink"/>
+          <w:b/>
+          <w:bCs/>
+          <w:highlight w:val="yellow"/>
+        </w:rPr>
+        <w:t xml:space="preserve"> </w:t>
       </w:r>
       <w:r>
         <w:rPr>
@@ -898,6 +1004,7 @@
         </w:rPr>
         <w:t xml:space="preserve">As mentioned in the </w:t>
       </w:r>
+      <w:proofErr w:type="gramStart"/>
       <w:r>
         <w:rPr>
           <w:rFonts w:ascii="Calibri" w:eastAsiaTheme="minorHAnsi" w:hAnsi="Calibri" w:cs="Calibri"/>
@@ -916,7 +1023,18 @@
           <w:szCs w:val="21"/>
           <w:lang w:val="en-US" w:eastAsia="en-US"/>
         </w:rPr>
-        <w:t xml:space="preserve">ssignment , </w:t>
+        <w:t>ssignment ,</w:t>
+      </w:r>
+      <w:proofErr w:type="gramEnd"/>
+      <w:r>
+        <w:rPr>
+          <w:rFonts w:ascii="Calibri" w:eastAsiaTheme="minorHAnsi" w:hAnsi="Calibri" w:cs="Calibri"/>
+          <w:color w:val="2E74B5" w:themeColor="accent1" w:themeShade="BF"/>
+          <w:sz w:val="21"/>
+          <w:szCs w:val="21"/>
+          <w:lang w:val="en-US" w:eastAsia="en-US"/>
+        </w:rPr>
+        <w:t xml:space="preserve"> </w:t>
       </w:r>
       <w:r>
         <w:rPr>
@@ -965,6 +1083,7 @@
           <w:lang w:val="en-SG" w:eastAsia="en-GB"/>
         </w:rPr>
       </w:pPr>
+      <w:proofErr w:type="spellStart"/>
       <w:r>
         <w:rPr>
           <w:rFonts w:ascii="Helvetica" w:eastAsia="Times New Roman" w:hAnsi="Helvetica" w:cs="Times New Roman"/>
@@ -976,6 +1095,7 @@
         </w:rPr>
         <w:t>dice_sides</w:t>
       </w:r>
+      <w:proofErr w:type="spellEnd"/>
       <w:r>
         <w:rPr>
           <w:rFonts w:ascii="Helvetica" w:eastAsia="Times New Roman" w:hAnsi="Helvetica" w:cs="Times New Roman"/>
@@ -1012,6 +1132,7 @@
           <w:lang w:val="en-SG" w:eastAsia="en-GB"/>
         </w:rPr>
       </w:pPr>
+      <w:proofErr w:type="spellStart"/>
       <w:r>
         <w:rPr>
           <w:rFonts w:ascii="Helvetica" w:eastAsia="Times New Roman" w:hAnsi="Helvetica" w:cs="Times New Roman"/>
@@ -1034,6 +1155,7 @@
         </w:rPr>
         <w:t>o_of_dices</w:t>
       </w:r>
+      <w:proofErr w:type="spellEnd"/>
       <w:r>
         <w:rPr>
           <w:rFonts w:ascii="Helvetica" w:eastAsia="Times New Roman" w:hAnsi="Helvetica" w:cs="Times New Roman"/>
@@ -1092,6 +1214,7 @@
           <w:lang w:val="en-SG" w:eastAsia="en-GB"/>
         </w:rPr>
       </w:pPr>
+      <w:proofErr w:type="spellStart"/>
       <w:r>
         <w:rPr>
           <w:rFonts w:ascii="Helvetica" w:eastAsia="Times New Roman" w:hAnsi="Helvetica" w:cs="Times New Roman"/>
@@ -1103,6 +1226,7 @@
         </w:rPr>
         <w:t>no_of_simulations</w:t>
       </w:r>
+      <w:proofErr w:type="spellEnd"/>
       <w:r>
         <w:rPr>
           <w:rFonts w:ascii="Helvetica" w:eastAsia="Times New Roman" w:hAnsi="Helvetica" w:cs="Times New Roman"/>
@@ -1204,12 +1328,21 @@
         </w:rPr>
         <w:t xml:space="preserve"> </w:t>
       </w:r>
+      <w:proofErr w:type="spellStart"/>
       <w:r>
         <w:rPr>
           <w:sz w:val="22"/>
           <w:szCs w:val="22"/>
         </w:rPr>
-        <w:t xml:space="preserve">dice_post_roll_simulator_url </w:t>
+        <w:t>dice_post_roll_simulator_url</w:t>
+      </w:r>
+      <w:proofErr w:type="spellEnd"/>
+      <w:r>
+        <w:rPr>
+          <w:sz w:val="22"/>
+          <w:szCs w:val="22"/>
+        </w:rPr>
+        <w:t xml:space="preserve"> </w:t>
       </w:r>
       <w:r>
         <w:rPr>
@@ -1467,14 +1600,25 @@
           <w:szCs w:val="21"/>
         </w:rPr>
       </w:pPr>
-      <w:r>
-        <w:rPr>
-          <w:rFonts w:ascii="Calibri" w:hAnsi="Calibri" w:cs="Calibri"/>
-          <w:color w:val="2E74B5" w:themeColor="accent1" w:themeShade="BF"/>
-          <w:sz w:val="21"/>
-          <w:szCs w:val="21"/>
-        </w:rPr>
-        <w:t>DynamoDB Scan results</w:t>
+      <w:proofErr w:type="spellStart"/>
+      <w:r>
+        <w:rPr>
+          <w:rFonts w:ascii="Calibri" w:hAnsi="Calibri" w:cs="Calibri"/>
+          <w:color w:val="2E74B5" w:themeColor="accent1" w:themeShade="BF"/>
+          <w:sz w:val="21"/>
+          <w:szCs w:val="21"/>
+        </w:rPr>
+        <w:t>DynamoDB</w:t>
+      </w:r>
+      <w:proofErr w:type="spellEnd"/>
+      <w:r>
+        <w:rPr>
+          <w:rFonts w:ascii="Calibri" w:hAnsi="Calibri" w:cs="Calibri"/>
+          <w:color w:val="2E74B5" w:themeColor="accent1" w:themeShade="BF"/>
+          <w:sz w:val="21"/>
+          <w:szCs w:val="21"/>
+        </w:rPr>
+        <w:t xml:space="preserve"> Scan results</w:t>
       </w:r>
       <w:r>
         <w:rPr>
@@ -1581,14 +1725,25 @@
           <w:szCs w:val="21"/>
         </w:rPr>
       </w:pPr>
-      <w:r>
-        <w:rPr>
-          <w:rFonts w:ascii="Calibri" w:hAnsi="Calibri" w:cs="Calibri"/>
-          <w:color w:val="2E74B5" w:themeColor="accent1" w:themeShade="BF"/>
-          <w:sz w:val="21"/>
-          <w:szCs w:val="21"/>
-        </w:rPr>
-        <w:t>PostMan app -- P</w:t>
+      <w:proofErr w:type="spellStart"/>
+      <w:r>
+        <w:rPr>
+          <w:rFonts w:ascii="Calibri" w:hAnsi="Calibri" w:cs="Calibri"/>
+          <w:color w:val="2E74B5" w:themeColor="accent1" w:themeShade="BF"/>
+          <w:sz w:val="21"/>
+          <w:szCs w:val="21"/>
+        </w:rPr>
+        <w:t>PostMan</w:t>
+      </w:r>
+      <w:proofErr w:type="spellEnd"/>
+      <w:r>
+        <w:rPr>
+          <w:rFonts w:ascii="Calibri" w:hAnsi="Calibri" w:cs="Calibri"/>
+          <w:color w:val="2E74B5" w:themeColor="accent1" w:themeShade="BF"/>
+          <w:sz w:val="21"/>
+          <w:szCs w:val="21"/>
+        </w:rPr>
+        <w:t xml:space="preserve"> app -- P</w:t>
       </w:r>
       <w:r>
         <w:rPr>
@@ -1606,7 +1761,29 @@
           <w:sz w:val="21"/>
           <w:szCs w:val="21"/>
         </w:rPr>
-        <w:t xml:space="preserve"> rest api called Screen shot</w:t>
+        <w:t xml:space="preserve"> rest </w:t>
+      </w:r>
+      <w:proofErr w:type="spellStart"/>
+      <w:proofErr w:type="gramStart"/>
+      <w:r>
+        <w:rPr>
+          <w:rFonts w:ascii="Calibri" w:hAnsi="Calibri" w:cs="Calibri"/>
+          <w:color w:val="2E74B5" w:themeColor="accent1" w:themeShade="BF"/>
+          <w:sz w:val="21"/>
+          <w:szCs w:val="21"/>
+        </w:rPr>
+        <w:t>api</w:t>
+      </w:r>
+      <w:proofErr w:type="spellEnd"/>
+      <w:proofErr w:type="gramEnd"/>
+      <w:r>
+        <w:rPr>
+          <w:rFonts w:ascii="Calibri" w:hAnsi="Calibri" w:cs="Calibri"/>
+          <w:color w:val="2E74B5" w:themeColor="accent1" w:themeShade="BF"/>
+          <w:sz w:val="21"/>
+          <w:szCs w:val="21"/>
+        </w:rPr>
+        <w:t xml:space="preserve"> called Screen shot</w:t>
       </w:r>
       <w:r>
         <w:rPr>
@@ -1720,7 +1897,69 @@
           <w:sz w:val="21"/>
           <w:szCs w:val="21"/>
         </w:rPr>
-        <w:t>POSTMAN - retrive api results from DynamoDB screenshot</w:t>
+        <w:t xml:space="preserve">POSTMAN - </w:t>
+      </w:r>
+      <w:proofErr w:type="spellStart"/>
+      <w:r>
+        <w:rPr>
+          <w:rFonts w:ascii="Calibri" w:hAnsi="Calibri" w:cs="Calibri"/>
+          <w:color w:val="2E74B5" w:themeColor="accent1" w:themeShade="BF"/>
+          <w:sz w:val="21"/>
+          <w:szCs w:val="21"/>
+        </w:rPr>
+        <w:t>retrive</w:t>
+      </w:r>
+      <w:proofErr w:type="spellEnd"/>
+      <w:r>
+        <w:rPr>
+          <w:rFonts w:ascii="Calibri" w:hAnsi="Calibri" w:cs="Calibri"/>
+          <w:color w:val="2E74B5" w:themeColor="accent1" w:themeShade="BF"/>
+          <w:sz w:val="21"/>
+          <w:szCs w:val="21"/>
+        </w:rPr>
+        <w:t xml:space="preserve"> </w:t>
+      </w:r>
+      <w:proofErr w:type="spellStart"/>
+      <w:proofErr w:type="gramStart"/>
+      <w:r>
+        <w:rPr>
+          <w:rFonts w:ascii="Calibri" w:hAnsi="Calibri" w:cs="Calibri"/>
+          <w:color w:val="2E74B5" w:themeColor="accent1" w:themeShade="BF"/>
+          <w:sz w:val="21"/>
+          <w:szCs w:val="21"/>
+        </w:rPr>
+        <w:t>api</w:t>
+      </w:r>
+      <w:proofErr w:type="spellEnd"/>
+      <w:proofErr w:type="gramEnd"/>
+      <w:r>
+        <w:rPr>
+          <w:rFonts w:ascii="Calibri" w:hAnsi="Calibri" w:cs="Calibri"/>
+          <w:color w:val="2E74B5" w:themeColor="accent1" w:themeShade="BF"/>
+          <w:sz w:val="21"/>
+          <w:szCs w:val="21"/>
+        </w:rPr>
+        <w:t xml:space="preserve"> results from </w:t>
+      </w:r>
+      <w:proofErr w:type="spellStart"/>
+      <w:r>
+        <w:rPr>
+          <w:rFonts w:ascii="Calibri" w:hAnsi="Calibri" w:cs="Calibri"/>
+          <w:color w:val="2E74B5" w:themeColor="accent1" w:themeShade="BF"/>
+          <w:sz w:val="21"/>
+          <w:szCs w:val="21"/>
+        </w:rPr>
+        <w:t>DynamoDB</w:t>
+      </w:r>
+      <w:proofErr w:type="spellEnd"/>
+      <w:r>
+        <w:rPr>
+          <w:rFonts w:ascii="Calibri" w:hAnsi="Calibri" w:cs="Calibri"/>
+          <w:color w:val="2E74B5" w:themeColor="accent1" w:themeShade="BF"/>
+          <w:sz w:val="21"/>
+          <w:szCs w:val="21"/>
+        </w:rPr>
+        <w:t xml:space="preserve"> screenshot</w:t>
       </w:r>
     </w:p>
     <w:p>
@@ -1766,6 +2005,60 @@
         </w:drawing>
       </w:r>
     </w:p>
+    <w:p/>
+    <w:p/>
+    <w:p>
+      <w:pPr>
+        <w:rPr>
+          <w:b/>
+          <w:u w:val="single"/>
+        </w:rPr>
+      </w:pPr>
+      <w:r>
+        <w:rPr>
+          <w:b/>
+          <w:u w:val="single"/>
+        </w:rPr>
+        <w:t>Notes</w:t>
+      </w:r>
+    </w:p>
+    <w:p>
+      <w:pPr>
+        <w:pStyle w:val="ListParagraph"/>
+        <w:numPr>
+          <w:ilvl w:val="0"/>
+          <w:numId w:val="3"/>
+        </w:numPr>
+      </w:pPr>
+      <w:r>
+        <w:t xml:space="preserve">Due to lack of time, only one role with read/write permissions used in lambda for </w:t>
+      </w:r>
+      <w:proofErr w:type="spellStart"/>
+      <w:r>
+        <w:t>dynamodb</w:t>
+      </w:r>
+      <w:proofErr w:type="spellEnd"/>
+      <w:r>
+        <w:t xml:space="preserve"> table.</w:t>
+      </w:r>
+    </w:p>
+    <w:p>
+      <w:pPr>
+        <w:pStyle w:val="ListParagraph"/>
+        <w:numPr>
+          <w:ilvl w:val="0"/>
+          <w:numId w:val="3"/>
+        </w:numPr>
+      </w:pPr>
+      <w:r>
+        <w:t xml:space="preserve">API Security and Deployment methods are not </w:t>
+      </w:r>
+      <w:bookmarkStart w:id="0" w:name="_GoBack"/>
+      <w:bookmarkEnd w:id="0"/>
+      <w:r>
+        <w:t>updated</w:t>
+      </w:r>
+    </w:p>
     <w:sectPr>
       <w:pgSz w:w="12240" w:h="15840"/>
       <w:pgMar w:top="1440" w:right="1440" w:bottom="1440" w:left="1440" w:header="720" w:footer="720" w:gutter="0"/>
@@ -1777,8 +2070,8 @@
 </file>
 
 <file path=word/numbering.xml><?xml version="1.0" encoding="utf-8"?>
-<w:numbering xmlns:wpc="http://schemas.microsoft.com/office/word/2010/wordprocessingCanvas" xmlns:cx="http://schemas.microsoft.com/office/drawing/2014/chartex" xmlns:cx1="http://schemas.microsoft.com/office/drawing/2015/9/8/chartex" xmlns:cx2="http://schemas.microsoft.com/office/drawing/2015/10/21/chartex" xmlns:cx3="http://schemas.microsoft.com/office/drawing/2016/5/9/chartex" xmlns:cx4="http://schemas.microsoft.com/office/drawing/2016/5/10/chartex" xmlns:cx5="http://schemas.microsoft.com/office/drawing/2016/5/11/chartex" xmlns:cx6="http://schemas.microsoft.com/office/drawing/2016/5/12/chartex" xmlns:cx7="http://schemas.microsoft.com/office/drawing/2016/5/13/chartex" xmlns:cx8="http://schemas.microsoft.com/office/drawing/2016/5/14/chartex" xmlns:mc="http://schemas.openxmlformats.org/markup-compatibility/2006" xmlns:aink="http://schemas.microsoft.com/office/drawing/2016/ink" xmlns:am3d="http://schemas.microsoft.com/office/drawing/2017/model3d" xmlns:o="urn:schemas-microsoft-com:office:office" xmlns:r="http://schemas.openxmlformats.org/officeDocument/2006/relationships" xmlns:m="http://schemas.openxmlformats.org/officeDocument/2006/math" xmlns:v="urn:schemas-microsoft-com:vml" xmlns:wp14="http://schemas.microsoft.com/office/word/2010/wordprocessingDrawing" xmlns:wp="http://schemas.openxmlformats.org/drawingml/2006/wordprocessingDrawing" xmlns:w10="urn:schemas-microsoft-com:office:word" xmlns:w="http://schemas.openxmlformats.org/wordprocessingml/2006/main" xmlns:w14="http://schemas.microsoft.com/office/word/2010/wordml" xmlns:w15="http://schemas.microsoft.com/office/word/2012/wordml" xmlns:w16cex="http://schemas.microsoft.com/office/word/2018/wordml/cex" xmlns:w16cid="http://schemas.microsoft.com/office/word/2016/wordml/cid" xmlns:w16="http://schemas.microsoft.com/office/word/2018/wordml" xmlns:w16sdtdh="http://schemas.microsoft.com/office/word/2020/wordml/sdtdatahash" xmlns:w16se="http://schemas.microsoft.com/office/word/2015/wordml/symex" xmlns:wpg="http://schemas.microsoft.com/office/word/2010/wordprocessingGroup" xmlns:wpi="http://schemas.microsoft.com/office/word/2010/wordprocessingInk" xmlns:wne="http://schemas.microsoft.com/office/word/2006/wordml" xmlns:wps="http://schemas.microsoft.com/office/word/2010/wordprocessingShape" mc:Ignorable="w14 w15 w16se w16cid w16 w16cex w16sdtdh wp14">
-  <w:abstractNum w:abstractNumId="0" w15:restartNumberingAfterBreak="0">
+<w:numbering xmlns:wpc="http://schemas.microsoft.com/office/word/2010/wordprocessingCanvas" xmlns:mc="http://schemas.openxmlformats.org/markup-compatibility/2006" xmlns:o="urn:schemas-microsoft-com:office:office" xmlns:r="http://schemas.openxmlformats.org/officeDocument/2006/relationships" xmlns:m="http://schemas.openxmlformats.org/officeDocument/2006/math" xmlns:v="urn:schemas-microsoft-com:vml" xmlns:wp14="http://schemas.microsoft.com/office/word/2010/wordprocessingDrawing" xmlns:wp="http://schemas.openxmlformats.org/drawingml/2006/wordprocessingDrawing" xmlns:w10="urn:schemas-microsoft-com:office:word" xmlns:w="http://schemas.openxmlformats.org/wordprocessingml/2006/main" xmlns:w14="http://schemas.microsoft.com/office/word/2010/wordml" xmlns:w15="http://schemas.microsoft.com/office/word/2012/wordml" xmlns:wpg="http://schemas.microsoft.com/office/word/2010/wordprocessingGroup" xmlns:wpi="http://schemas.microsoft.com/office/word/2010/wordprocessingInk" xmlns:wne="http://schemas.microsoft.com/office/word/2006/wordml" xmlns:wps="http://schemas.microsoft.com/office/word/2010/wordprocessingShape" mc:Ignorable="w14 w15 wp14">
+  <w:abstractNum w:abstractNumId="0">
     <w:nsid w:val="16D766A2"/>
     <w:multiLevelType w:val="multilevel"/>
     <w:tmpl w:val="38DE09DC"/>
@@ -1895,7 +2188,120 @@
       </w:pPr>
     </w:lvl>
   </w:abstractNum>
-  <w:abstractNum w:abstractNumId="1" w15:restartNumberingAfterBreak="0">
+  <w:abstractNum w:abstractNumId="1">
+    <w:nsid w:val="4EE15FFA"/>
+    <w:multiLevelType w:val="hybridMultilevel"/>
+    <w:tmpl w:val="9E384404"/>
+    <w:lvl w:ilvl="0" w:tplc="04090001">
+      <w:start w:val="1"/>
+      <w:numFmt w:val="bullet"/>
+      <w:lvlText w:val=""/>
+      <w:lvlJc w:val="left"/>
+      <w:pPr>
+        <w:ind w:left="720" w:hanging="360"/>
+      </w:pPr>
+      <w:rPr>
+        <w:rFonts w:ascii="Symbol" w:hAnsi="Symbol" w:hint="default"/>
+      </w:rPr>
+    </w:lvl>
+    <w:lvl w:ilvl="1" w:tplc="04090003" w:tentative="1">
+      <w:start w:val="1"/>
+      <w:numFmt w:val="bullet"/>
+      <w:lvlText w:val="o"/>
+      <w:lvlJc w:val="left"/>
+      <w:pPr>
+        <w:ind w:left="1440" w:hanging="360"/>
+      </w:pPr>
+      <w:rPr>
+        <w:rFonts w:ascii="Courier New" w:hAnsi="Courier New" w:cs="Courier New" w:hint="default"/>
+      </w:rPr>
+    </w:lvl>
+    <w:lvl w:ilvl="2" w:tplc="04090005" w:tentative="1">
+      <w:start w:val="1"/>
+      <w:numFmt w:val="bullet"/>
+      <w:lvlText w:val=""/>
+      <w:lvlJc w:val="left"/>
+      <w:pPr>
+        <w:ind w:left="2160" w:hanging="360"/>
+      </w:pPr>
+      <w:rPr>
+        <w:rFonts w:ascii="Wingdings" w:hAnsi="Wingdings" w:hint="default"/>
+      </w:rPr>
+    </w:lvl>
+    <w:lvl w:ilvl="3" w:tplc="04090001" w:tentative="1">
+      <w:start w:val="1"/>
+      <w:numFmt w:val="bullet"/>
+      <w:lvlText w:val=""/>
+      <w:lvlJc w:val="left"/>
+      <w:pPr>
+        <w:ind w:left="2880" w:hanging="360"/>
+      </w:pPr>
+      <w:rPr>
+        <w:rFonts w:ascii="Symbol" w:hAnsi="Symbol" w:hint="default"/>
+      </w:rPr>
+    </w:lvl>
+    <w:lvl w:ilvl="4" w:tplc="04090003" w:tentative="1">
+      <w:start w:val="1"/>
+      <w:numFmt w:val="bullet"/>
+      <w:lvlText w:val="o"/>
+      <w:lvlJc w:val="left"/>
+      <w:pPr>
+        <w:ind w:left="3600" w:hanging="360"/>
+      </w:pPr>
+      <w:rPr>
+        <w:rFonts w:ascii="Courier New" w:hAnsi="Courier New" w:cs="Courier New" w:hint="default"/>
+      </w:rPr>
+    </w:lvl>
+    <w:lvl w:ilvl="5" w:tplc="04090005" w:tentative="1">
+      <w:start w:val="1"/>
+      <w:numFmt w:val="bullet"/>
+      <w:lvlText w:val=""/>
+      <w:lvlJc w:val="left"/>
+      <w:pPr>
+        <w:ind w:left="4320" w:hanging="360"/>
+      </w:pPr>
+      <w:rPr>
+        <w:rFonts w:ascii="Wingdings" w:hAnsi="Wingdings" w:hint="default"/>
+      </w:rPr>
+    </w:lvl>
+    <w:lvl w:ilvl="6" w:tplc="04090001" w:tentative="1">
+      <w:start w:val="1"/>
+      <w:numFmt w:val="bullet"/>
+      <w:lvlText w:val=""/>
+      <w:lvlJc w:val="left"/>
+      <w:pPr>
+        <w:ind w:left="5040" w:hanging="360"/>
+      </w:pPr>
+      <w:rPr>
+        <w:rFonts w:ascii="Symbol" w:hAnsi="Symbol" w:hint="default"/>
+      </w:rPr>
+    </w:lvl>
+    <w:lvl w:ilvl="7" w:tplc="04090003" w:tentative="1">
+      <w:start w:val="1"/>
+      <w:numFmt w:val="bullet"/>
+      <w:lvlText w:val="o"/>
+      <w:lvlJc w:val="left"/>
+      <w:pPr>
+        <w:ind w:left="5760" w:hanging="360"/>
+      </w:pPr>
+      <w:rPr>
+        <w:rFonts w:ascii="Courier New" w:hAnsi="Courier New" w:cs="Courier New" w:hint="default"/>
+      </w:rPr>
+    </w:lvl>
+    <w:lvl w:ilvl="8" w:tplc="04090005" w:tentative="1">
+      <w:start w:val="1"/>
+      <w:numFmt w:val="bullet"/>
+      <w:lvlText w:val=""/>
+      <w:lvlJc w:val="left"/>
+      <w:pPr>
+        <w:ind w:left="6480" w:hanging="360"/>
+      </w:pPr>
+      <w:rPr>
+        <w:rFonts w:ascii="Wingdings" w:hAnsi="Wingdings" w:hint="default"/>
+      </w:rPr>
+    </w:lvl>
+  </w:abstractNum>
+  <w:abstractNum w:abstractNumId="2">
     <w:nsid w:val="51974EAA"/>
     <w:multiLevelType w:val="hybridMultilevel"/>
     <w:tmpl w:val="2CC62388"/>
@@ -1986,16 +2392,19 @@
     </w:lvl>
   </w:abstractNum>
   <w:num w:numId="1">
-    <w:abstractNumId w:val="1"/>
+    <w:abstractNumId w:val="2"/>
   </w:num>
   <w:num w:numId="2">
     <w:abstractNumId w:val="0"/>
+  </w:num>
+  <w:num w:numId="3">
+    <w:abstractNumId w:val="1"/>
   </w:num>
 </w:numbering>
 </file>
 
 <file path=word/styles.xml><?xml version="1.0" encoding="utf-8"?>
-<w:styles xmlns:mc="http://schemas.openxmlformats.org/markup-compatibility/2006" xmlns:r="http://schemas.openxmlformats.org/officeDocument/2006/relationships" xmlns:w="http://schemas.openxmlformats.org/wordprocessingml/2006/main" xmlns:w14="http://schemas.microsoft.com/office/word/2010/wordml" xmlns:w15="http://schemas.microsoft.com/office/word/2012/wordml" xmlns:w16cex="http://schemas.microsoft.com/office/word/2018/wordml/cex" xmlns:w16cid="http://schemas.microsoft.com/office/word/2016/wordml/cid" xmlns:w16="http://schemas.microsoft.com/office/word/2018/wordml" xmlns:w16sdtdh="http://schemas.microsoft.com/office/word/2020/wordml/sdtdatahash" xmlns:w16se="http://schemas.microsoft.com/office/word/2015/wordml/symex" mc:Ignorable="w14 w15 w16se w16cid w16 w16cex w16sdtdh">
+<w:styles xmlns:mc="http://schemas.openxmlformats.org/markup-compatibility/2006" xmlns:r="http://schemas.openxmlformats.org/officeDocument/2006/relationships" xmlns:w="http://schemas.openxmlformats.org/wordprocessingml/2006/main" xmlns:w14="http://schemas.microsoft.com/office/word/2010/wordml" xmlns:w15="http://schemas.microsoft.com/office/word/2012/wordml" mc:Ignorable="w14 w15">
   <w:docDefaults>
     <w:rPrDefault>
       <w:rPr>
@@ -2011,7 +2420,7 @@
       </w:pPr>
     </w:pPrDefault>
   </w:docDefaults>
-  <w:latentStyles w:defLockedState="0" w:defUIPriority="99" w:defSemiHidden="0" w:defUnhideWhenUsed="0" w:defQFormat="0" w:count="376">
+  <w:latentStyles w:defLockedState="0" w:defUIPriority="99" w:defSemiHidden="0" w:defUnhideWhenUsed="0" w:defQFormat="0" w:count="371">
     <w:lsdException w:name="Normal" w:uiPriority="0" w:qFormat="1"/>
     <w:lsdException w:name="heading 1" w:uiPriority="9" w:qFormat="1"/>
     <w:lsdException w:name="heading 2" w:semiHidden="1" w:uiPriority="9" w:unhideWhenUsed="1" w:qFormat="1"/>
@@ -2383,11 +2792,6 @@
     <w:lsdException w:name="List Table 5 Dark Accent 6" w:uiPriority="50"/>
     <w:lsdException w:name="List Table 6 Colorful Accent 6" w:uiPriority="51"/>
     <w:lsdException w:name="List Table 7 Colorful Accent 6" w:uiPriority="52"/>
-    <w:lsdException w:name="Mention" w:semiHidden="1" w:unhideWhenUsed="1"/>
-    <w:lsdException w:name="Smart Hyperlink" w:semiHidden="1" w:unhideWhenUsed="1"/>
-    <w:lsdException w:name="Hashtag" w:semiHidden="1" w:unhideWhenUsed="1"/>
-    <w:lsdException w:name="Unresolved Mention" w:semiHidden="1" w:unhideWhenUsed="1"/>
-    <w:lsdException w:name="Smart Link" w:semiHidden="1" w:unhideWhenUsed="1"/>
   </w:latentStyles>
   <w:style w:type="paragraph" w:default="1" w:styleId="Normal">
     <w:name w:val="Normal"/>
